--- a/pwiz_tools/Skyline/Documentation/Tutorials/DDASearch/zh-CHS/Skyline MS1 DDA Search_zh-CHS.docx
+++ b/pwiz_tools/Skyline/Documentation/Tutorials/DDASearch/zh-CHS/Skyline MS1 DDA Search_zh-CHS.docx
@@ -1,6 +1,6 @@
 
 <file path=word/document.xml><?xml version="1.0" encoding="utf-8"?>
-<w:document xmlns:wpc="http://schemas.microsoft.com/office/word/2010/wordprocessingCanvas" xmlns:cx="http://schemas.microsoft.com/office/drawing/2014/chartex" xmlns:cx1="http://schemas.microsoft.com/office/drawing/2015/9/8/chartex" xmlns:cx2="http://schemas.microsoft.com/office/drawing/2015/10/21/chartex" xmlns:cx3="http://schemas.microsoft.com/office/drawing/2016/5/9/chartex" xmlns:cx4="http://schemas.microsoft.com/office/drawing/2016/5/10/chartex" xmlns:cx5="http://schemas.microsoft.com/office/drawing/2016/5/11/chartex" xmlns:cx6="http://schemas.microsoft.com/office/drawing/2016/5/12/chartex" xmlns:cx7="http://schemas.microsoft.com/office/drawing/2016/5/13/chartex" xmlns:cx8="http://schemas.microsoft.com/office/drawing/2016/5/14/chartex" xmlns:mc="http://schemas.openxmlformats.org/markup-compatibility/2006" xmlns:aink="http://schemas.microsoft.com/office/drawing/2016/ink" xmlns:am3d="http://schemas.microsoft.com/office/drawing/2017/model3d" xmlns:o="urn:schemas-microsoft-com:office:office" xmlns:r="http://schemas.openxmlformats.org/officeDocument/2006/relationships" xmlns:m="http://schemas.openxmlformats.org/officeDocument/2006/math" xmlns:v="urn:schemas-microsoft-com:vml" xmlns:wp14="http://schemas.microsoft.com/office/word/2010/wordprocessingDrawing" xmlns:wp="http://schemas.openxmlformats.org/drawingml/2006/wordprocessingDrawing" xmlns:w10="urn:schemas-microsoft-com:office:word" xmlns:w="http://schemas.openxmlformats.org/wordprocessingml/2006/main" xmlns:w14="http://schemas.microsoft.com/office/word/2010/wordml" xmlns:w15="http://schemas.microsoft.com/office/word/2012/wordml" xmlns:w16cex="http://schemas.microsoft.com/office/word/2018/wordml/cex" xmlns:w16cid="http://schemas.microsoft.com/office/word/2016/wordml/cid" xmlns:w16="http://schemas.microsoft.com/office/word/2018/wordml" xmlns:w16sdtdh="http://schemas.microsoft.com/office/word/2020/wordml/sdtdatahash" xmlns:w16se="http://schemas.microsoft.com/office/word/2015/wordml/symex" xmlns:wpg="http://schemas.microsoft.com/office/word/2010/wordprocessingGroup" xmlns:wpi="http://schemas.microsoft.com/office/word/2010/wordprocessingInk" xmlns:wne="http://schemas.microsoft.com/office/word/2006/wordml" xmlns:wps="http://schemas.microsoft.com/office/word/2010/wordprocessingShape" mc:Ignorable="w14 w15 w16se w16cid w16 w16cex w16sdtdh wp14">
+<w:document xmlns:wpc="http://schemas.microsoft.com/office/word/2010/wordprocessingCanvas" xmlns:cx="http://schemas.microsoft.com/office/drawing/2014/chartex" xmlns:cx1="http://schemas.microsoft.com/office/drawing/2015/9/8/chartex" xmlns:cx2="http://schemas.microsoft.com/office/drawing/2015/10/21/chartex" xmlns:cx3="http://schemas.microsoft.com/office/drawing/2016/5/9/chartex" xmlns:cx4="http://schemas.microsoft.com/office/drawing/2016/5/10/chartex" xmlns:cx5="http://schemas.microsoft.com/office/drawing/2016/5/11/chartex" xmlns:cx6="http://schemas.microsoft.com/office/drawing/2016/5/12/chartex" xmlns:cx7="http://schemas.microsoft.com/office/drawing/2016/5/13/chartex" xmlns:cx8="http://schemas.microsoft.com/office/drawing/2016/5/14/chartex" xmlns:mc="http://schemas.openxmlformats.org/markup-compatibility/2006" xmlns:aink="http://schemas.microsoft.com/office/drawing/2016/ink" xmlns:am3d="http://schemas.microsoft.com/office/drawing/2017/model3d" xmlns:o="urn:schemas-microsoft-com:office:office" xmlns:oel="http://schemas.microsoft.com/office/2019/extlst" xmlns:r="http://schemas.openxmlformats.org/officeDocument/2006/relationships" xmlns:m="http://schemas.openxmlformats.org/officeDocument/2006/math" xmlns:v="urn:schemas-microsoft-com:vml" xmlns:wp14="http://schemas.microsoft.com/office/word/2010/wordprocessingDrawing" xmlns:wp="http://schemas.openxmlformats.org/drawingml/2006/wordprocessingDrawing" xmlns:w10="urn:schemas-microsoft-com:office:word" xmlns:w="http://schemas.openxmlformats.org/wordprocessingml/2006/main" xmlns:w14="http://schemas.microsoft.com/office/word/2010/wordml" xmlns:w15="http://schemas.microsoft.com/office/word/2012/wordml" xmlns:w16cex="http://schemas.microsoft.com/office/word/2018/wordml/cex" xmlns:w16cid="http://schemas.microsoft.com/office/word/2016/wordml/cid" xmlns:w16="http://schemas.microsoft.com/office/word/2018/wordml" xmlns:w16du="http://schemas.microsoft.com/office/word/2023/wordml/word16du" xmlns:w16sdtdh="http://schemas.microsoft.com/office/word/2020/wordml/sdtdatahash" xmlns:w16se="http://schemas.microsoft.com/office/word/2015/wordml/symex" xmlns:wpg="http://schemas.microsoft.com/office/word/2010/wordprocessingGroup" xmlns:wpi="http://schemas.microsoft.com/office/word/2010/wordprocessingInk" xmlns:wne="http://schemas.microsoft.com/office/word/2006/wordml" xmlns:wps="http://schemas.microsoft.com/office/word/2010/wordprocessingShape" mc:Ignorable="w14 w15 w16se w16cid w16 w16cex w16sdtdh w16du wp14">
   <w:body>
     <w:p>
       <w:pPr>
@@ -143,16 +143,11 @@
         <w:t xml:space="preserve"> Skyline </w:t>
       </w:r>
       <w:r>
-        <w:t>出色的数据可视化图，</w:t>
-      </w:r>
-      <w:proofErr w:type="gramStart"/>
-      <w:r>
-        <w:t>这种模式也可用于可视化以及更好地理解来自于其它</w:t>
+        <w:t>出色的数据可视化图，这种模式也可用于可视化以及更好地理解来自于其它</w:t>
       </w:r>
       <w:r>
         <w:t>“</w:t>
       </w:r>
-      <w:proofErr w:type="gramEnd"/>
       <w:r>
         <w:t>非标记</w:t>
       </w:r>
@@ -849,9 +844,9 @@
         <w:keepNext/>
       </w:pPr>
       <w:r>
+        <w:lastRenderedPageBreak/>
         <w:t>“</w:t>
       </w:r>
-      <w:proofErr w:type="gramStart"/>
       <w:r>
         <w:t>肽段设置</w:t>
       </w:r>
@@ -859,11 +854,7 @@
         <w:t>”</w:t>
       </w:r>
       <w:r>
-        <w:t>表单现在应如下所示</w:t>
-      </w:r>
-      <w:proofErr w:type="gramEnd"/>
-      <w:r>
-        <w:t>：</w:t>
+        <w:t>表单现在应如下所示：</w:t>
       </w:r>
     </w:p>
     <w:p>
@@ -1237,15 +1228,7 @@
         <w:t>的</w:t>
       </w:r>
       <w:r>
-        <w:t xml:space="preserve"> </w:t>
-      </w:r>
-      <w:proofErr w:type="spellStart"/>
-      <w:r>
-        <w:t>pepXML</w:t>
-      </w:r>
-      <w:proofErr w:type="spellEnd"/>
-      <w:r>
-        <w:t xml:space="preserve"> </w:t>
+        <w:t xml:space="preserve"> pepXML </w:t>
       </w:r>
       <w:r>
         <w:t>文件，</w:t>
@@ -1257,15 +1240,7 @@
         <w:t>的</w:t>
       </w:r>
       <w:r>
-        <w:t xml:space="preserve"> .</w:t>
-      </w:r>
-      <w:proofErr w:type="spellStart"/>
-      <w:r>
-        <w:t>dat</w:t>
-      </w:r>
-      <w:proofErr w:type="spellEnd"/>
-      <w:r>
-        <w:t xml:space="preserve"> </w:t>
+        <w:t xml:space="preserve"> .dat </w:t>
       </w:r>
       <w:r>
         <w:t>文件），</w:t>
@@ -1309,19 +1284,15 @@
       <w:r>
         <w:t>、</w:t>
       </w:r>
-      <w:proofErr w:type="spellStart"/>
       <w:r>
         <w:t>mzML</w:t>
       </w:r>
-      <w:proofErr w:type="spellEnd"/>
       <w:r>
         <w:t>、</w:t>
       </w:r>
-      <w:proofErr w:type="spellStart"/>
       <w:r>
         <w:t>mzXML</w:t>
       </w:r>
-      <w:proofErr w:type="spellEnd"/>
       <w:r>
         <w:t>）。本教程中的</w:t>
       </w:r>
@@ -1332,15 +1303,7 @@
         <w:t>文件为质心数据，目的是提供比质谱仪产生的原始</w:t>
       </w:r>
       <w:r>
-        <w:t xml:space="preserve"> </w:t>
-      </w:r>
-      <w:proofErr w:type="spellStart"/>
-      <w:r>
-        <w:t>Thermo</w:t>
-      </w:r>
-      <w:proofErr w:type="spellEnd"/>
-      <w:r>
-        <w:t xml:space="preserve"> RAW </w:t>
+        <w:t xml:space="preserve"> Thermo RAW </w:t>
       </w:r>
       <w:r>
         <w:t>文件更快的下载速度。</w:t>
@@ -1891,15 +1854,7 @@
         <w:t>字段右侧的向下箭头，然后单击同名的项目。随即会从</w:t>
       </w:r>
       <w:r>
-        <w:t xml:space="preserve"> </w:t>
-      </w:r>
-      <w:proofErr w:type="spellStart"/>
-      <w:r>
-        <w:t>Unimod</w:t>
-      </w:r>
-      <w:proofErr w:type="spellEnd"/>
-      <w:r>
-        <w:t xml:space="preserve"> </w:t>
+        <w:t xml:space="preserve"> Unimod </w:t>
       </w:r>
       <w:r>
         <w:t>填充特异性和组成字段。</w:t>
@@ -2535,15 +2490,7 @@
         <w:t>字段右侧的向下箭头，然后单击同名的项目。随即会从</w:t>
       </w:r>
       <w:r>
-        <w:t xml:space="preserve"> </w:t>
-      </w:r>
-      <w:proofErr w:type="spellStart"/>
-      <w:r>
-        <w:t>Unimod</w:t>
-      </w:r>
-      <w:proofErr w:type="spellEnd"/>
-      <w:r>
-        <w:t xml:space="preserve"> </w:t>
+        <w:t xml:space="preserve"> Unimod </w:t>
       </w:r>
       <w:r>
         <w:t>填充特异性和组成字段。</w:t>
@@ -3692,15 +3639,8 @@
         <w:t>单击该肽段第一个母离子</w:t>
       </w:r>
       <w:r>
-        <w:t xml:space="preserve"> </w:t>
-      </w:r>
-      <w:bookmarkStart w:id="0" w:name="OLE_LINK1"/>
-      <w:bookmarkStart w:id="1" w:name="OLE_LINK2"/>
-      <w:r>
-        <w:t>835.9140++</w:t>
-      </w:r>
-      <w:bookmarkEnd w:id="0"/>
-      <w:bookmarkEnd w:id="1"/>
+        <w:t xml:space="preserve"> 835.9140++</w:t>
+      </w:r>
       <w:r>
         <w:t>，会出现该母离子的色谱图和该肽段的</w:t>
       </w:r>
@@ -4592,7 +4532,7 @@
 </file>
 
 <file path=word/endnotes.xml><?xml version="1.0" encoding="utf-8"?>
-<w:endnotes xmlns:wpc="http://schemas.microsoft.com/office/word/2010/wordprocessingCanvas" xmlns:cx="http://schemas.microsoft.com/office/drawing/2014/chartex" xmlns:cx1="http://schemas.microsoft.com/office/drawing/2015/9/8/chartex" xmlns:cx2="http://schemas.microsoft.com/office/drawing/2015/10/21/chartex" xmlns:cx3="http://schemas.microsoft.com/office/drawing/2016/5/9/chartex" xmlns:cx4="http://schemas.microsoft.com/office/drawing/2016/5/10/chartex" xmlns:cx5="http://schemas.microsoft.com/office/drawing/2016/5/11/chartex" xmlns:cx6="http://schemas.microsoft.com/office/drawing/2016/5/12/chartex" xmlns:cx7="http://schemas.microsoft.com/office/drawing/2016/5/13/chartex" xmlns:cx8="http://schemas.microsoft.com/office/drawing/2016/5/14/chartex" xmlns:mc="http://schemas.openxmlformats.org/markup-compatibility/2006" xmlns:aink="http://schemas.microsoft.com/office/drawing/2016/ink" xmlns:am3d="http://schemas.microsoft.com/office/drawing/2017/model3d" xmlns:o="urn:schemas-microsoft-com:office:office" xmlns:r="http://schemas.openxmlformats.org/officeDocument/2006/relationships" xmlns:m="http://schemas.openxmlformats.org/officeDocument/2006/math" xmlns:v="urn:schemas-microsoft-com:vml" xmlns:wp14="http://schemas.microsoft.com/office/word/2010/wordprocessingDrawing" xmlns:wp="http://schemas.openxmlformats.org/drawingml/2006/wordprocessingDrawing" xmlns:w10="urn:schemas-microsoft-com:office:word" xmlns:w="http://schemas.openxmlformats.org/wordprocessingml/2006/main" xmlns:w14="http://schemas.microsoft.com/office/word/2010/wordml" xmlns:w15="http://schemas.microsoft.com/office/word/2012/wordml" xmlns:w16cex="http://schemas.microsoft.com/office/word/2018/wordml/cex" xmlns:w16cid="http://schemas.microsoft.com/office/word/2016/wordml/cid" xmlns:w16="http://schemas.microsoft.com/office/word/2018/wordml" xmlns:w16sdtdh="http://schemas.microsoft.com/office/word/2020/wordml/sdtdatahash" xmlns:w16se="http://schemas.microsoft.com/office/word/2015/wordml/symex" xmlns:wpg="http://schemas.microsoft.com/office/word/2010/wordprocessingGroup" xmlns:wpi="http://schemas.microsoft.com/office/word/2010/wordprocessingInk" xmlns:wne="http://schemas.microsoft.com/office/word/2006/wordml" xmlns:wps="http://schemas.microsoft.com/office/word/2010/wordprocessingShape" mc:Ignorable="w14 w15 w16se w16cid w16 w16cex w16sdtdh wp14">
+<w:endnotes xmlns:wpc="http://schemas.microsoft.com/office/word/2010/wordprocessingCanvas" xmlns:cx="http://schemas.microsoft.com/office/drawing/2014/chartex" xmlns:cx1="http://schemas.microsoft.com/office/drawing/2015/9/8/chartex" xmlns:cx2="http://schemas.microsoft.com/office/drawing/2015/10/21/chartex" xmlns:cx3="http://schemas.microsoft.com/office/drawing/2016/5/9/chartex" xmlns:cx4="http://schemas.microsoft.com/office/drawing/2016/5/10/chartex" xmlns:cx5="http://schemas.microsoft.com/office/drawing/2016/5/11/chartex" xmlns:cx6="http://schemas.microsoft.com/office/drawing/2016/5/12/chartex" xmlns:cx7="http://schemas.microsoft.com/office/drawing/2016/5/13/chartex" xmlns:cx8="http://schemas.microsoft.com/office/drawing/2016/5/14/chartex" xmlns:mc="http://schemas.openxmlformats.org/markup-compatibility/2006" xmlns:aink="http://schemas.microsoft.com/office/drawing/2016/ink" xmlns:am3d="http://schemas.microsoft.com/office/drawing/2017/model3d" xmlns:o="urn:schemas-microsoft-com:office:office" xmlns:oel="http://schemas.microsoft.com/office/2019/extlst" xmlns:r="http://schemas.openxmlformats.org/officeDocument/2006/relationships" xmlns:m="http://schemas.openxmlformats.org/officeDocument/2006/math" xmlns:v="urn:schemas-microsoft-com:vml" xmlns:wp14="http://schemas.microsoft.com/office/word/2010/wordprocessingDrawing" xmlns:wp="http://schemas.openxmlformats.org/drawingml/2006/wordprocessingDrawing" xmlns:w10="urn:schemas-microsoft-com:office:word" xmlns:w="http://schemas.openxmlformats.org/wordprocessingml/2006/main" xmlns:w14="http://schemas.microsoft.com/office/word/2010/wordml" xmlns:w15="http://schemas.microsoft.com/office/word/2012/wordml" xmlns:w16cex="http://schemas.microsoft.com/office/word/2018/wordml/cex" xmlns:w16cid="http://schemas.microsoft.com/office/word/2016/wordml/cid" xmlns:w16="http://schemas.microsoft.com/office/word/2018/wordml" xmlns:w16du="http://schemas.microsoft.com/office/word/2023/wordml/word16du" xmlns:w16sdtdh="http://schemas.microsoft.com/office/word/2020/wordml/sdtdatahash" xmlns:w16se="http://schemas.microsoft.com/office/word/2015/wordml/symex" xmlns:wpg="http://schemas.microsoft.com/office/word/2010/wordprocessingGroup" xmlns:wpi="http://schemas.microsoft.com/office/word/2010/wordprocessingInk" xmlns:wne="http://schemas.microsoft.com/office/word/2006/wordml" xmlns:wps="http://schemas.microsoft.com/office/word/2010/wordprocessingShape" mc:Ignorable="w14 w15 w16se w16cid w16 w16cex w16sdtdh w16du wp14">
   <w:endnote w:type="separator" w:id="-1">
     <w:p>
       <w:pPr>
@@ -4617,7 +4557,7 @@
 </file>
 
 <file path=word/footer1.xml><?xml version="1.0" encoding="utf-8"?>
-<w:ftr xmlns:wpc="http://schemas.microsoft.com/office/word/2010/wordprocessingCanvas" xmlns:cx="http://schemas.microsoft.com/office/drawing/2014/chartex" xmlns:cx1="http://schemas.microsoft.com/office/drawing/2015/9/8/chartex" xmlns:cx2="http://schemas.microsoft.com/office/drawing/2015/10/21/chartex" xmlns:cx3="http://schemas.microsoft.com/office/drawing/2016/5/9/chartex" xmlns:cx4="http://schemas.microsoft.com/office/drawing/2016/5/10/chartex" xmlns:cx5="http://schemas.microsoft.com/office/drawing/2016/5/11/chartex" xmlns:cx6="http://schemas.microsoft.com/office/drawing/2016/5/12/chartex" xmlns:cx7="http://schemas.microsoft.com/office/drawing/2016/5/13/chartex" xmlns:cx8="http://schemas.microsoft.com/office/drawing/2016/5/14/chartex" xmlns:mc="http://schemas.openxmlformats.org/markup-compatibility/2006" xmlns:aink="http://schemas.microsoft.com/office/drawing/2016/ink" xmlns:am3d="http://schemas.microsoft.com/office/drawing/2017/model3d" xmlns:o="urn:schemas-microsoft-com:office:office" xmlns:r="http://schemas.openxmlformats.org/officeDocument/2006/relationships" xmlns:m="http://schemas.openxmlformats.org/officeDocument/2006/math" xmlns:v="urn:schemas-microsoft-com:vml" xmlns:wp14="http://schemas.microsoft.com/office/word/2010/wordprocessingDrawing" xmlns:wp="http://schemas.openxmlformats.org/drawingml/2006/wordprocessingDrawing" xmlns:w10="urn:schemas-microsoft-com:office:word" xmlns:w="http://schemas.openxmlformats.org/wordprocessingml/2006/main" xmlns:w14="http://schemas.microsoft.com/office/word/2010/wordml" xmlns:w15="http://schemas.microsoft.com/office/word/2012/wordml" xmlns:w16cex="http://schemas.microsoft.com/office/word/2018/wordml/cex" xmlns:w16cid="http://schemas.microsoft.com/office/word/2016/wordml/cid" xmlns:w16="http://schemas.microsoft.com/office/word/2018/wordml" xmlns:w16sdtdh="http://schemas.microsoft.com/office/word/2020/wordml/sdtdatahash" xmlns:w16se="http://schemas.microsoft.com/office/word/2015/wordml/symex" xmlns:wpg="http://schemas.microsoft.com/office/word/2010/wordprocessingGroup" xmlns:wpi="http://schemas.microsoft.com/office/word/2010/wordprocessingInk" xmlns:wne="http://schemas.microsoft.com/office/word/2006/wordml" xmlns:wps="http://schemas.microsoft.com/office/word/2010/wordprocessingShape" mc:Ignorable="w14 w15 w16se w16cid w16 w16cex w16sdtdh wp14">
+<w:ftr xmlns:wpc="http://schemas.microsoft.com/office/word/2010/wordprocessingCanvas" xmlns:cx="http://schemas.microsoft.com/office/drawing/2014/chartex" xmlns:cx1="http://schemas.microsoft.com/office/drawing/2015/9/8/chartex" xmlns:cx2="http://schemas.microsoft.com/office/drawing/2015/10/21/chartex" xmlns:cx3="http://schemas.microsoft.com/office/drawing/2016/5/9/chartex" xmlns:cx4="http://schemas.microsoft.com/office/drawing/2016/5/10/chartex" xmlns:cx5="http://schemas.microsoft.com/office/drawing/2016/5/11/chartex" xmlns:cx6="http://schemas.microsoft.com/office/drawing/2016/5/12/chartex" xmlns:cx7="http://schemas.microsoft.com/office/drawing/2016/5/13/chartex" xmlns:cx8="http://schemas.microsoft.com/office/drawing/2016/5/14/chartex" xmlns:mc="http://schemas.openxmlformats.org/markup-compatibility/2006" xmlns:aink="http://schemas.microsoft.com/office/drawing/2016/ink" xmlns:am3d="http://schemas.microsoft.com/office/drawing/2017/model3d" xmlns:o="urn:schemas-microsoft-com:office:office" xmlns:oel="http://schemas.microsoft.com/office/2019/extlst" xmlns:r="http://schemas.openxmlformats.org/officeDocument/2006/relationships" xmlns:m="http://schemas.openxmlformats.org/officeDocument/2006/math" xmlns:v="urn:schemas-microsoft-com:vml" xmlns:wp14="http://schemas.microsoft.com/office/word/2010/wordprocessingDrawing" xmlns:wp="http://schemas.openxmlformats.org/drawingml/2006/wordprocessingDrawing" xmlns:w10="urn:schemas-microsoft-com:office:word" xmlns:w="http://schemas.openxmlformats.org/wordprocessingml/2006/main" xmlns:w14="http://schemas.microsoft.com/office/word/2010/wordml" xmlns:w15="http://schemas.microsoft.com/office/word/2012/wordml" xmlns:w16cex="http://schemas.microsoft.com/office/word/2018/wordml/cex" xmlns:w16cid="http://schemas.microsoft.com/office/word/2016/wordml/cid" xmlns:w16="http://schemas.microsoft.com/office/word/2018/wordml" xmlns:w16du="http://schemas.microsoft.com/office/word/2023/wordml/word16du" xmlns:w16sdtdh="http://schemas.microsoft.com/office/word/2020/wordml/sdtdatahash" xmlns:w16se="http://schemas.microsoft.com/office/word/2015/wordml/symex" xmlns:wpg="http://schemas.microsoft.com/office/word/2010/wordprocessingGroup" xmlns:wpi="http://schemas.microsoft.com/office/word/2010/wordprocessingInk" xmlns:wne="http://schemas.microsoft.com/office/word/2006/wordml" xmlns:wps="http://schemas.microsoft.com/office/word/2010/wordprocessingShape" mc:Ignorable="w14 w15 w16se w16cid w16 w16cex w16sdtdh w16du wp14">
   <w:p>
     <w:pPr>
       <w:pStyle w:val="Footer"/>
@@ -4643,7 +4583,7 @@
 </file>
 
 <file path=word/footnotes.xml><?xml version="1.0" encoding="utf-8"?>
-<w:footnotes xmlns:wpc="http://schemas.microsoft.com/office/word/2010/wordprocessingCanvas" xmlns:cx="http://schemas.microsoft.com/office/drawing/2014/chartex" xmlns:cx1="http://schemas.microsoft.com/office/drawing/2015/9/8/chartex" xmlns:cx2="http://schemas.microsoft.com/office/drawing/2015/10/21/chartex" xmlns:cx3="http://schemas.microsoft.com/office/drawing/2016/5/9/chartex" xmlns:cx4="http://schemas.microsoft.com/office/drawing/2016/5/10/chartex" xmlns:cx5="http://schemas.microsoft.com/office/drawing/2016/5/11/chartex" xmlns:cx6="http://schemas.microsoft.com/office/drawing/2016/5/12/chartex" xmlns:cx7="http://schemas.microsoft.com/office/drawing/2016/5/13/chartex" xmlns:cx8="http://schemas.microsoft.com/office/drawing/2016/5/14/chartex" xmlns:mc="http://schemas.openxmlformats.org/markup-compatibility/2006" xmlns:aink="http://schemas.microsoft.com/office/drawing/2016/ink" xmlns:am3d="http://schemas.microsoft.com/office/drawing/2017/model3d" xmlns:o="urn:schemas-microsoft-com:office:office" xmlns:r="http://schemas.openxmlformats.org/officeDocument/2006/relationships" xmlns:m="http://schemas.openxmlformats.org/officeDocument/2006/math" xmlns:v="urn:schemas-microsoft-com:vml" xmlns:wp14="http://schemas.microsoft.com/office/word/2010/wordprocessingDrawing" xmlns:wp="http://schemas.openxmlformats.org/drawingml/2006/wordprocessingDrawing" xmlns:w10="urn:schemas-microsoft-com:office:word" xmlns:w="http://schemas.openxmlformats.org/wordprocessingml/2006/main" xmlns:w14="http://schemas.microsoft.com/office/word/2010/wordml" xmlns:w15="http://schemas.microsoft.com/office/word/2012/wordml" xmlns:w16cex="http://schemas.microsoft.com/office/word/2018/wordml/cex" xmlns:w16cid="http://schemas.microsoft.com/office/word/2016/wordml/cid" xmlns:w16="http://schemas.microsoft.com/office/word/2018/wordml" xmlns:w16sdtdh="http://schemas.microsoft.com/office/word/2020/wordml/sdtdatahash" xmlns:w16se="http://schemas.microsoft.com/office/word/2015/wordml/symex" xmlns:wpg="http://schemas.microsoft.com/office/word/2010/wordprocessingGroup" xmlns:wpi="http://schemas.microsoft.com/office/word/2010/wordprocessingInk" xmlns:wne="http://schemas.microsoft.com/office/word/2006/wordml" xmlns:wps="http://schemas.microsoft.com/office/word/2010/wordprocessingShape" mc:Ignorable="w14 w15 w16se w16cid w16 w16cex w16sdtdh wp14">
+<w:footnotes xmlns:wpc="http://schemas.microsoft.com/office/word/2010/wordprocessingCanvas" xmlns:cx="http://schemas.microsoft.com/office/drawing/2014/chartex" xmlns:cx1="http://schemas.microsoft.com/office/drawing/2015/9/8/chartex" xmlns:cx2="http://schemas.microsoft.com/office/drawing/2015/10/21/chartex" xmlns:cx3="http://schemas.microsoft.com/office/drawing/2016/5/9/chartex" xmlns:cx4="http://schemas.microsoft.com/office/drawing/2016/5/10/chartex" xmlns:cx5="http://schemas.microsoft.com/office/drawing/2016/5/11/chartex" xmlns:cx6="http://schemas.microsoft.com/office/drawing/2016/5/12/chartex" xmlns:cx7="http://schemas.microsoft.com/office/drawing/2016/5/13/chartex" xmlns:cx8="http://schemas.microsoft.com/office/drawing/2016/5/14/chartex" xmlns:mc="http://schemas.openxmlformats.org/markup-compatibility/2006" xmlns:aink="http://schemas.microsoft.com/office/drawing/2016/ink" xmlns:am3d="http://schemas.microsoft.com/office/drawing/2017/model3d" xmlns:o="urn:schemas-microsoft-com:office:office" xmlns:oel="http://schemas.microsoft.com/office/2019/extlst" xmlns:r="http://schemas.openxmlformats.org/officeDocument/2006/relationships" xmlns:m="http://schemas.openxmlformats.org/officeDocument/2006/math" xmlns:v="urn:schemas-microsoft-com:vml" xmlns:wp14="http://schemas.microsoft.com/office/word/2010/wordprocessingDrawing" xmlns:wp="http://schemas.openxmlformats.org/drawingml/2006/wordprocessingDrawing" xmlns:w10="urn:schemas-microsoft-com:office:word" xmlns:w="http://schemas.openxmlformats.org/wordprocessingml/2006/main" xmlns:w14="http://schemas.microsoft.com/office/word/2010/wordml" xmlns:w15="http://schemas.microsoft.com/office/word/2012/wordml" xmlns:w16cex="http://schemas.microsoft.com/office/word/2018/wordml/cex" xmlns:w16cid="http://schemas.microsoft.com/office/word/2016/wordml/cid" xmlns:w16="http://schemas.microsoft.com/office/word/2018/wordml" xmlns:w16du="http://schemas.microsoft.com/office/word/2023/wordml/word16du" xmlns:w16sdtdh="http://schemas.microsoft.com/office/word/2020/wordml/sdtdatahash" xmlns:w16se="http://schemas.microsoft.com/office/word/2015/wordml/symex" xmlns:wpg="http://schemas.microsoft.com/office/word/2010/wordprocessingGroup" xmlns:wpi="http://schemas.microsoft.com/office/word/2010/wordprocessingInk" xmlns:wne="http://schemas.microsoft.com/office/word/2006/wordml" xmlns:wps="http://schemas.microsoft.com/office/word/2010/wordprocessingShape" mc:Ignorable="w14 w15 w16se w16cid w16 w16cex w16sdtdh w16du wp14">
   <w:footnote w:type="separator" w:id="-1">
     <w:p>
       <w:pPr>
@@ -4668,7 +4608,7 @@
 </file>
 
 <file path=word/numbering.xml><?xml version="1.0" encoding="utf-8"?>
-<w:numbering xmlns:wpc="http://schemas.microsoft.com/office/word/2010/wordprocessingCanvas" xmlns:cx="http://schemas.microsoft.com/office/drawing/2014/chartex" xmlns:cx1="http://schemas.microsoft.com/office/drawing/2015/9/8/chartex" xmlns:cx2="http://schemas.microsoft.com/office/drawing/2015/10/21/chartex" xmlns:cx3="http://schemas.microsoft.com/office/drawing/2016/5/9/chartex" xmlns:cx4="http://schemas.microsoft.com/office/drawing/2016/5/10/chartex" xmlns:cx5="http://schemas.microsoft.com/office/drawing/2016/5/11/chartex" xmlns:cx6="http://schemas.microsoft.com/office/drawing/2016/5/12/chartex" xmlns:cx7="http://schemas.microsoft.com/office/drawing/2016/5/13/chartex" xmlns:cx8="http://schemas.microsoft.com/office/drawing/2016/5/14/chartex" xmlns:mc="http://schemas.openxmlformats.org/markup-compatibility/2006" xmlns:aink="http://schemas.microsoft.com/office/drawing/2016/ink" xmlns:am3d="http://schemas.microsoft.com/office/drawing/2017/model3d" xmlns:o="urn:schemas-microsoft-com:office:office" xmlns:r="http://schemas.openxmlformats.org/officeDocument/2006/relationships" xmlns:m="http://schemas.openxmlformats.org/officeDocument/2006/math" xmlns:v="urn:schemas-microsoft-com:vml" xmlns:wp14="http://schemas.microsoft.com/office/word/2010/wordprocessingDrawing" xmlns:wp="http://schemas.openxmlformats.org/drawingml/2006/wordprocessingDrawing" xmlns:w10="urn:schemas-microsoft-com:office:word" xmlns:w="http://schemas.openxmlformats.org/wordprocessingml/2006/main" xmlns:w14="http://schemas.microsoft.com/office/word/2010/wordml" xmlns:w15="http://schemas.microsoft.com/office/word/2012/wordml" xmlns:w16cex="http://schemas.microsoft.com/office/word/2018/wordml/cex" xmlns:w16cid="http://schemas.microsoft.com/office/word/2016/wordml/cid" xmlns:w16="http://schemas.microsoft.com/office/word/2018/wordml" xmlns:w16sdtdh="http://schemas.microsoft.com/office/word/2020/wordml/sdtdatahash" xmlns:w16se="http://schemas.microsoft.com/office/word/2015/wordml/symex" xmlns:wpg="http://schemas.microsoft.com/office/word/2010/wordprocessingGroup" xmlns:wpi="http://schemas.microsoft.com/office/word/2010/wordprocessingInk" xmlns:wne="http://schemas.microsoft.com/office/word/2006/wordml" xmlns:wps="http://schemas.microsoft.com/office/word/2010/wordprocessingShape" mc:Ignorable="w14 w15 w16se w16cid w16 w16cex w16sdtdh wp14">
+<w:numbering xmlns:wpc="http://schemas.microsoft.com/office/word/2010/wordprocessingCanvas" xmlns:cx="http://schemas.microsoft.com/office/drawing/2014/chartex" xmlns:cx1="http://schemas.microsoft.com/office/drawing/2015/9/8/chartex" xmlns:cx2="http://schemas.microsoft.com/office/drawing/2015/10/21/chartex" xmlns:cx3="http://schemas.microsoft.com/office/drawing/2016/5/9/chartex" xmlns:cx4="http://schemas.microsoft.com/office/drawing/2016/5/10/chartex" xmlns:cx5="http://schemas.microsoft.com/office/drawing/2016/5/11/chartex" xmlns:cx6="http://schemas.microsoft.com/office/drawing/2016/5/12/chartex" xmlns:cx7="http://schemas.microsoft.com/office/drawing/2016/5/13/chartex" xmlns:cx8="http://schemas.microsoft.com/office/drawing/2016/5/14/chartex" xmlns:mc="http://schemas.openxmlformats.org/markup-compatibility/2006" xmlns:aink="http://schemas.microsoft.com/office/drawing/2016/ink" xmlns:am3d="http://schemas.microsoft.com/office/drawing/2017/model3d" xmlns:o="urn:schemas-microsoft-com:office:office" xmlns:oel="http://schemas.microsoft.com/office/2019/extlst" xmlns:r="http://schemas.openxmlformats.org/officeDocument/2006/relationships" xmlns:m="http://schemas.openxmlformats.org/officeDocument/2006/math" xmlns:v="urn:schemas-microsoft-com:vml" xmlns:wp14="http://schemas.microsoft.com/office/word/2010/wordprocessingDrawing" xmlns:wp="http://schemas.openxmlformats.org/drawingml/2006/wordprocessingDrawing" xmlns:w10="urn:schemas-microsoft-com:office:word" xmlns:w="http://schemas.openxmlformats.org/wordprocessingml/2006/main" xmlns:w14="http://schemas.microsoft.com/office/word/2010/wordml" xmlns:w15="http://schemas.microsoft.com/office/word/2012/wordml" xmlns:w16cex="http://schemas.microsoft.com/office/word/2018/wordml/cex" xmlns:w16cid="http://schemas.microsoft.com/office/word/2016/wordml/cid" xmlns:w16="http://schemas.microsoft.com/office/word/2018/wordml" xmlns:w16du="http://schemas.microsoft.com/office/word/2023/wordml/word16du" xmlns:w16sdtdh="http://schemas.microsoft.com/office/word/2020/wordml/sdtdatahash" xmlns:w16se="http://schemas.microsoft.com/office/word/2015/wordml/symex" xmlns:wpg="http://schemas.microsoft.com/office/word/2010/wordprocessingGroup" xmlns:wpi="http://schemas.microsoft.com/office/word/2010/wordprocessingInk" xmlns:wne="http://schemas.microsoft.com/office/word/2006/wordml" xmlns:wps="http://schemas.microsoft.com/office/word/2010/wordprocessingShape" mc:Ignorable="w14 w15 w16se w16cid w16 w16cex w16sdtdh w16du wp14">
   <w:abstractNum w:abstractNumId="0" w15:restartNumberingAfterBreak="0">
     <w:nsid w:val="00AF716F"/>
     <w:multiLevelType w:val="multilevel"/>
@@ -7978,7 +7918,7 @@
 </file>
 
 <file path=word/styles.xml><?xml version="1.0" encoding="utf-8"?>
-<w:styles xmlns:mc="http://schemas.openxmlformats.org/markup-compatibility/2006" xmlns:r="http://schemas.openxmlformats.org/officeDocument/2006/relationships" xmlns:w="http://schemas.openxmlformats.org/wordprocessingml/2006/main" xmlns:w14="http://schemas.microsoft.com/office/word/2010/wordml" xmlns:w15="http://schemas.microsoft.com/office/word/2012/wordml" xmlns:w16cex="http://schemas.microsoft.com/office/word/2018/wordml/cex" xmlns:w16cid="http://schemas.microsoft.com/office/word/2016/wordml/cid" xmlns:w16="http://schemas.microsoft.com/office/word/2018/wordml" xmlns:w16sdtdh="http://schemas.microsoft.com/office/word/2020/wordml/sdtdatahash" xmlns:w16se="http://schemas.microsoft.com/office/word/2015/wordml/symex" mc:Ignorable="w14 w15 w16se w16cid w16 w16cex w16sdtdh">
+<w:styles xmlns:mc="http://schemas.openxmlformats.org/markup-compatibility/2006" xmlns:r="http://schemas.openxmlformats.org/officeDocument/2006/relationships" xmlns:w="http://schemas.openxmlformats.org/wordprocessingml/2006/main" xmlns:w14="http://schemas.microsoft.com/office/word/2010/wordml" xmlns:w15="http://schemas.microsoft.com/office/word/2012/wordml" xmlns:w16cex="http://schemas.microsoft.com/office/word/2018/wordml/cex" xmlns:w16cid="http://schemas.microsoft.com/office/word/2016/wordml/cid" xmlns:w16="http://schemas.microsoft.com/office/word/2018/wordml" xmlns:w16du="http://schemas.microsoft.com/office/word/2023/wordml/word16du" xmlns:w16sdtdh="http://schemas.microsoft.com/office/word/2020/wordml/sdtdatahash" xmlns:w16se="http://schemas.microsoft.com/office/word/2015/wordml/symex" mc:Ignorable="w14 w15 w16se w16cid w16 w16cex w16sdtdh w16du">
   <w:docDefaults>
     <w:rPrDefault>
       <w:rPr>

--- a/pwiz_tools/Skyline/Documentation/Tutorials/DDASearch/zh-CHS/Skyline MS1 DDA Search_zh-CHS.docx
+++ b/pwiz_tools/Skyline/Documentation/Tutorials/DDASearch/zh-CHS/Skyline MS1 DDA Search_zh-CHS.docx
@@ -844,7 +844,6 @@
         <w:keepNext/>
       </w:pPr>
       <w:r>
-        <w:lastRenderedPageBreak/>
         <w:t>“</w:t>
       </w:r>
       <w:r>

--- a/pwiz_tools/Skyline/Documentation/Tutorials/DDASearch/zh-CHS/Skyline MS1 DDA Search_zh-CHS.docx
+++ b/pwiz_tools/Skyline/Documentation/Tutorials/DDASearch/zh-CHS/Skyline MS1 DDA Search_zh-CHS.docx
@@ -1,6 +1,6 @@
 
 <file path=word/document.xml><?xml version="1.0" encoding="utf-8"?>
-<w:document xmlns:wpc="http://schemas.microsoft.com/office/word/2010/wordprocessingCanvas" xmlns:cx="http://schemas.microsoft.com/office/drawing/2014/chartex" xmlns:cx1="http://schemas.microsoft.com/office/drawing/2015/9/8/chartex" xmlns:cx2="http://schemas.microsoft.com/office/drawing/2015/10/21/chartex" xmlns:cx3="http://schemas.microsoft.com/office/drawing/2016/5/9/chartex" xmlns:cx4="http://schemas.microsoft.com/office/drawing/2016/5/10/chartex" xmlns:cx5="http://schemas.microsoft.com/office/drawing/2016/5/11/chartex" xmlns:cx6="http://schemas.microsoft.com/office/drawing/2016/5/12/chartex" xmlns:cx7="http://schemas.microsoft.com/office/drawing/2016/5/13/chartex" xmlns:cx8="http://schemas.microsoft.com/office/drawing/2016/5/14/chartex" xmlns:mc="http://schemas.openxmlformats.org/markup-compatibility/2006" xmlns:aink="http://schemas.microsoft.com/office/drawing/2016/ink" xmlns:am3d="http://schemas.microsoft.com/office/drawing/2017/model3d" xmlns:o="urn:schemas-microsoft-com:office:office" xmlns:r="http://schemas.openxmlformats.org/officeDocument/2006/relationships" xmlns:m="http://schemas.openxmlformats.org/officeDocument/2006/math" xmlns:v="urn:schemas-microsoft-com:vml" xmlns:wp14="http://schemas.microsoft.com/office/word/2010/wordprocessingDrawing" xmlns:wp="http://schemas.openxmlformats.org/drawingml/2006/wordprocessingDrawing" xmlns:w10="urn:schemas-microsoft-com:office:word" xmlns:w="http://schemas.openxmlformats.org/wordprocessingml/2006/main" xmlns:w14="http://schemas.microsoft.com/office/word/2010/wordml" xmlns:w15="http://schemas.microsoft.com/office/word/2012/wordml" xmlns:w16cex="http://schemas.microsoft.com/office/word/2018/wordml/cex" xmlns:w16cid="http://schemas.microsoft.com/office/word/2016/wordml/cid" xmlns:w16="http://schemas.microsoft.com/office/word/2018/wordml" xmlns:w16sdtdh="http://schemas.microsoft.com/office/word/2020/wordml/sdtdatahash" xmlns:w16se="http://schemas.microsoft.com/office/word/2015/wordml/symex" xmlns:wpg="http://schemas.microsoft.com/office/word/2010/wordprocessingGroup" xmlns:wpi="http://schemas.microsoft.com/office/word/2010/wordprocessingInk" xmlns:wne="http://schemas.microsoft.com/office/word/2006/wordml" xmlns:wps="http://schemas.microsoft.com/office/word/2010/wordprocessingShape" mc:Ignorable="w14 w15 w16se w16cid w16 w16cex w16sdtdh wp14">
+<w:document xmlns:wpc="http://schemas.microsoft.com/office/word/2010/wordprocessingCanvas" xmlns:cx="http://schemas.microsoft.com/office/drawing/2014/chartex" xmlns:cx1="http://schemas.microsoft.com/office/drawing/2015/9/8/chartex" xmlns:cx2="http://schemas.microsoft.com/office/drawing/2015/10/21/chartex" xmlns:cx3="http://schemas.microsoft.com/office/drawing/2016/5/9/chartex" xmlns:cx4="http://schemas.microsoft.com/office/drawing/2016/5/10/chartex" xmlns:cx5="http://schemas.microsoft.com/office/drawing/2016/5/11/chartex" xmlns:cx6="http://schemas.microsoft.com/office/drawing/2016/5/12/chartex" xmlns:cx7="http://schemas.microsoft.com/office/drawing/2016/5/13/chartex" xmlns:cx8="http://schemas.microsoft.com/office/drawing/2016/5/14/chartex" xmlns:mc="http://schemas.openxmlformats.org/markup-compatibility/2006" xmlns:aink="http://schemas.microsoft.com/office/drawing/2016/ink" xmlns:am3d="http://schemas.microsoft.com/office/drawing/2017/model3d" xmlns:o="urn:schemas-microsoft-com:office:office" xmlns:oel="http://schemas.microsoft.com/office/2019/extlst" xmlns:r="http://schemas.openxmlformats.org/officeDocument/2006/relationships" xmlns:m="http://schemas.openxmlformats.org/officeDocument/2006/math" xmlns:v="urn:schemas-microsoft-com:vml" xmlns:wp14="http://schemas.microsoft.com/office/word/2010/wordprocessingDrawing" xmlns:wp="http://schemas.openxmlformats.org/drawingml/2006/wordprocessingDrawing" xmlns:w10="urn:schemas-microsoft-com:office:word" xmlns:w="http://schemas.openxmlformats.org/wordprocessingml/2006/main" xmlns:w14="http://schemas.microsoft.com/office/word/2010/wordml" xmlns:w15="http://schemas.microsoft.com/office/word/2012/wordml" xmlns:w16cex="http://schemas.microsoft.com/office/word/2018/wordml/cex" xmlns:w16cid="http://schemas.microsoft.com/office/word/2016/wordml/cid" xmlns:w16="http://schemas.microsoft.com/office/word/2018/wordml" xmlns:w16du="http://schemas.microsoft.com/office/word/2023/wordml/word16du" xmlns:w16sdtdh="http://schemas.microsoft.com/office/word/2020/wordml/sdtdatahash" xmlns:w16se="http://schemas.microsoft.com/office/word/2015/wordml/symex" xmlns:wpg="http://schemas.microsoft.com/office/word/2010/wordprocessingGroup" xmlns:wpi="http://schemas.microsoft.com/office/word/2010/wordprocessingInk" xmlns:wne="http://schemas.microsoft.com/office/word/2006/wordml" xmlns:wps="http://schemas.microsoft.com/office/word/2010/wordprocessingShape" mc:Ignorable="w14 w15 w16se w16cid w16 w16cex w16sdtdh w16du wp14">
   <w:body>
     <w:p>
       <w:pPr>
@@ -143,16 +143,11 @@
         <w:t xml:space="preserve"> Skyline </w:t>
       </w:r>
       <w:r>
-        <w:t>出色的数据可视化图，</w:t>
-      </w:r>
-      <w:proofErr w:type="gramStart"/>
-      <w:r>
-        <w:t>这种模式也可用于可视化以及更好地理解来自于其它</w:t>
+        <w:t>出色的数据可视化图，这种模式也可用于可视化以及更好地理解来自于其它</w:t>
       </w:r>
       <w:r>
         <w:t>“</w:t>
       </w:r>
-      <w:proofErr w:type="gramEnd"/>
       <w:r>
         <w:t>非标记</w:t>
       </w:r>
@@ -851,7 +846,6 @@
       <w:r>
         <w:t>“</w:t>
       </w:r>
-      <w:proofErr w:type="gramStart"/>
       <w:r>
         <w:t>肽段设置</w:t>
       </w:r>
@@ -859,11 +853,7 @@
         <w:t>”</w:t>
       </w:r>
       <w:r>
-        <w:t>表单现在应如下所示</w:t>
-      </w:r>
-      <w:proofErr w:type="gramEnd"/>
-      <w:r>
-        <w:t>：</w:t>
+        <w:t>表单现在应如下所示：</w:t>
       </w:r>
     </w:p>
     <w:p>
@@ -1237,15 +1227,7 @@
         <w:t>的</w:t>
       </w:r>
       <w:r>
-        <w:t xml:space="preserve"> </w:t>
-      </w:r>
-      <w:proofErr w:type="spellStart"/>
-      <w:r>
-        <w:t>pepXML</w:t>
-      </w:r>
-      <w:proofErr w:type="spellEnd"/>
-      <w:r>
-        <w:t xml:space="preserve"> </w:t>
+        <w:t xml:space="preserve"> pepXML </w:t>
       </w:r>
       <w:r>
         <w:t>文件，</w:t>
@@ -1257,15 +1239,7 @@
         <w:t>的</w:t>
       </w:r>
       <w:r>
-        <w:t xml:space="preserve"> .</w:t>
-      </w:r>
-      <w:proofErr w:type="spellStart"/>
-      <w:r>
-        <w:t>dat</w:t>
-      </w:r>
-      <w:proofErr w:type="spellEnd"/>
-      <w:r>
-        <w:t xml:space="preserve"> </w:t>
+        <w:t xml:space="preserve"> .dat </w:t>
       </w:r>
       <w:r>
         <w:t>文件），</w:t>
@@ -1309,19 +1283,15 @@
       <w:r>
         <w:t>、</w:t>
       </w:r>
-      <w:proofErr w:type="spellStart"/>
       <w:r>
         <w:t>mzML</w:t>
       </w:r>
-      <w:proofErr w:type="spellEnd"/>
       <w:r>
         <w:t>、</w:t>
       </w:r>
-      <w:proofErr w:type="spellStart"/>
       <w:r>
         <w:t>mzXML</w:t>
       </w:r>
-      <w:proofErr w:type="spellEnd"/>
       <w:r>
         <w:t>）。本教程中的</w:t>
       </w:r>
@@ -1332,15 +1302,7 @@
         <w:t>文件为质心数据，目的是提供比质谱仪产生的原始</w:t>
       </w:r>
       <w:r>
-        <w:t xml:space="preserve"> </w:t>
-      </w:r>
-      <w:proofErr w:type="spellStart"/>
-      <w:r>
-        <w:t>Thermo</w:t>
-      </w:r>
-      <w:proofErr w:type="spellEnd"/>
-      <w:r>
-        <w:t xml:space="preserve"> RAW </w:t>
+        <w:t xml:space="preserve"> Thermo RAW </w:t>
       </w:r>
       <w:r>
         <w:t>文件更快的下载速度。</w:t>
@@ -1891,15 +1853,7 @@
         <w:t>字段右侧的向下箭头，然后单击同名的项目。随即会从</w:t>
       </w:r>
       <w:r>
-        <w:t xml:space="preserve"> </w:t>
-      </w:r>
-      <w:proofErr w:type="spellStart"/>
-      <w:r>
-        <w:t>Unimod</w:t>
-      </w:r>
-      <w:proofErr w:type="spellEnd"/>
-      <w:r>
-        <w:t xml:space="preserve"> </w:t>
+        <w:t xml:space="preserve"> Unimod </w:t>
       </w:r>
       <w:r>
         <w:t>填充特异性和组成字段。</w:t>
@@ -2535,15 +2489,7 @@
         <w:t>字段右侧的向下箭头，然后单击同名的项目。随即会从</w:t>
       </w:r>
       <w:r>
-        <w:t xml:space="preserve"> </w:t>
-      </w:r>
-      <w:proofErr w:type="spellStart"/>
-      <w:r>
-        <w:t>Unimod</w:t>
-      </w:r>
-      <w:proofErr w:type="spellEnd"/>
-      <w:r>
-        <w:t xml:space="preserve"> </w:t>
+        <w:t xml:space="preserve"> Unimod </w:t>
       </w:r>
       <w:r>
         <w:t>填充特异性和组成字段。</w:t>
@@ -3692,15 +3638,8 @@
         <w:t>单击该肽段第一个母离子</w:t>
       </w:r>
       <w:r>
-        <w:t xml:space="preserve"> </w:t>
-      </w:r>
-      <w:bookmarkStart w:id="0" w:name="OLE_LINK1"/>
-      <w:bookmarkStart w:id="1" w:name="OLE_LINK2"/>
-      <w:r>
-        <w:t>835.9140++</w:t>
-      </w:r>
-      <w:bookmarkEnd w:id="0"/>
-      <w:bookmarkEnd w:id="1"/>
+        <w:t xml:space="preserve"> 835.9140++</w:t>
+      </w:r>
       <w:r>
         <w:t>，会出现该母离子的色谱图和该肽段的</w:t>
       </w:r>
@@ -4592,7 +4531,7 @@
 </file>
 
 <file path=word/endnotes.xml><?xml version="1.0" encoding="utf-8"?>
-<w:endnotes xmlns:wpc="http://schemas.microsoft.com/office/word/2010/wordprocessingCanvas" xmlns:cx="http://schemas.microsoft.com/office/drawing/2014/chartex" xmlns:cx1="http://schemas.microsoft.com/office/drawing/2015/9/8/chartex" xmlns:cx2="http://schemas.microsoft.com/office/drawing/2015/10/21/chartex" xmlns:cx3="http://schemas.microsoft.com/office/drawing/2016/5/9/chartex" xmlns:cx4="http://schemas.microsoft.com/office/drawing/2016/5/10/chartex" xmlns:cx5="http://schemas.microsoft.com/office/drawing/2016/5/11/chartex" xmlns:cx6="http://schemas.microsoft.com/office/drawing/2016/5/12/chartex" xmlns:cx7="http://schemas.microsoft.com/office/drawing/2016/5/13/chartex" xmlns:cx8="http://schemas.microsoft.com/office/drawing/2016/5/14/chartex" xmlns:mc="http://schemas.openxmlformats.org/markup-compatibility/2006" xmlns:aink="http://schemas.microsoft.com/office/drawing/2016/ink" xmlns:am3d="http://schemas.microsoft.com/office/drawing/2017/model3d" xmlns:o="urn:schemas-microsoft-com:office:office" xmlns:r="http://schemas.openxmlformats.org/officeDocument/2006/relationships" xmlns:m="http://schemas.openxmlformats.org/officeDocument/2006/math" xmlns:v="urn:schemas-microsoft-com:vml" xmlns:wp14="http://schemas.microsoft.com/office/word/2010/wordprocessingDrawing" xmlns:wp="http://schemas.openxmlformats.org/drawingml/2006/wordprocessingDrawing" xmlns:w10="urn:schemas-microsoft-com:office:word" xmlns:w="http://schemas.openxmlformats.org/wordprocessingml/2006/main" xmlns:w14="http://schemas.microsoft.com/office/word/2010/wordml" xmlns:w15="http://schemas.microsoft.com/office/word/2012/wordml" xmlns:w16cex="http://schemas.microsoft.com/office/word/2018/wordml/cex" xmlns:w16cid="http://schemas.microsoft.com/office/word/2016/wordml/cid" xmlns:w16="http://schemas.microsoft.com/office/word/2018/wordml" xmlns:w16sdtdh="http://schemas.microsoft.com/office/word/2020/wordml/sdtdatahash" xmlns:w16se="http://schemas.microsoft.com/office/word/2015/wordml/symex" xmlns:wpg="http://schemas.microsoft.com/office/word/2010/wordprocessingGroup" xmlns:wpi="http://schemas.microsoft.com/office/word/2010/wordprocessingInk" xmlns:wne="http://schemas.microsoft.com/office/word/2006/wordml" xmlns:wps="http://schemas.microsoft.com/office/word/2010/wordprocessingShape" mc:Ignorable="w14 w15 w16se w16cid w16 w16cex w16sdtdh wp14">
+<w:endnotes xmlns:wpc="http://schemas.microsoft.com/office/word/2010/wordprocessingCanvas" xmlns:cx="http://schemas.microsoft.com/office/drawing/2014/chartex" xmlns:cx1="http://schemas.microsoft.com/office/drawing/2015/9/8/chartex" xmlns:cx2="http://schemas.microsoft.com/office/drawing/2015/10/21/chartex" xmlns:cx3="http://schemas.microsoft.com/office/drawing/2016/5/9/chartex" xmlns:cx4="http://schemas.microsoft.com/office/drawing/2016/5/10/chartex" xmlns:cx5="http://schemas.microsoft.com/office/drawing/2016/5/11/chartex" xmlns:cx6="http://schemas.microsoft.com/office/drawing/2016/5/12/chartex" xmlns:cx7="http://schemas.microsoft.com/office/drawing/2016/5/13/chartex" xmlns:cx8="http://schemas.microsoft.com/office/drawing/2016/5/14/chartex" xmlns:mc="http://schemas.openxmlformats.org/markup-compatibility/2006" xmlns:aink="http://schemas.microsoft.com/office/drawing/2016/ink" xmlns:am3d="http://schemas.microsoft.com/office/drawing/2017/model3d" xmlns:o="urn:schemas-microsoft-com:office:office" xmlns:oel="http://schemas.microsoft.com/office/2019/extlst" xmlns:r="http://schemas.openxmlformats.org/officeDocument/2006/relationships" xmlns:m="http://schemas.openxmlformats.org/officeDocument/2006/math" xmlns:v="urn:schemas-microsoft-com:vml" xmlns:wp14="http://schemas.microsoft.com/office/word/2010/wordprocessingDrawing" xmlns:wp="http://schemas.openxmlformats.org/drawingml/2006/wordprocessingDrawing" xmlns:w10="urn:schemas-microsoft-com:office:word" xmlns:w="http://schemas.openxmlformats.org/wordprocessingml/2006/main" xmlns:w14="http://schemas.microsoft.com/office/word/2010/wordml" xmlns:w15="http://schemas.microsoft.com/office/word/2012/wordml" xmlns:w16cex="http://schemas.microsoft.com/office/word/2018/wordml/cex" xmlns:w16cid="http://schemas.microsoft.com/office/word/2016/wordml/cid" xmlns:w16="http://schemas.microsoft.com/office/word/2018/wordml" xmlns:w16du="http://schemas.microsoft.com/office/word/2023/wordml/word16du" xmlns:w16sdtdh="http://schemas.microsoft.com/office/word/2020/wordml/sdtdatahash" xmlns:w16se="http://schemas.microsoft.com/office/word/2015/wordml/symex" xmlns:wpg="http://schemas.microsoft.com/office/word/2010/wordprocessingGroup" xmlns:wpi="http://schemas.microsoft.com/office/word/2010/wordprocessingInk" xmlns:wne="http://schemas.microsoft.com/office/word/2006/wordml" xmlns:wps="http://schemas.microsoft.com/office/word/2010/wordprocessingShape" mc:Ignorable="w14 w15 w16se w16cid w16 w16cex w16sdtdh w16du wp14">
   <w:endnote w:type="separator" w:id="-1">
     <w:p>
       <w:pPr>
@@ -4617,7 +4556,7 @@
 </file>
 
 <file path=word/footer1.xml><?xml version="1.0" encoding="utf-8"?>
-<w:ftr xmlns:wpc="http://schemas.microsoft.com/office/word/2010/wordprocessingCanvas" xmlns:cx="http://schemas.microsoft.com/office/drawing/2014/chartex" xmlns:cx1="http://schemas.microsoft.com/office/drawing/2015/9/8/chartex" xmlns:cx2="http://schemas.microsoft.com/office/drawing/2015/10/21/chartex" xmlns:cx3="http://schemas.microsoft.com/office/drawing/2016/5/9/chartex" xmlns:cx4="http://schemas.microsoft.com/office/drawing/2016/5/10/chartex" xmlns:cx5="http://schemas.microsoft.com/office/drawing/2016/5/11/chartex" xmlns:cx6="http://schemas.microsoft.com/office/drawing/2016/5/12/chartex" xmlns:cx7="http://schemas.microsoft.com/office/drawing/2016/5/13/chartex" xmlns:cx8="http://schemas.microsoft.com/office/drawing/2016/5/14/chartex" xmlns:mc="http://schemas.openxmlformats.org/markup-compatibility/2006" xmlns:aink="http://schemas.microsoft.com/office/drawing/2016/ink" xmlns:am3d="http://schemas.microsoft.com/office/drawing/2017/model3d" xmlns:o="urn:schemas-microsoft-com:office:office" xmlns:r="http://schemas.openxmlformats.org/officeDocument/2006/relationships" xmlns:m="http://schemas.openxmlformats.org/officeDocument/2006/math" xmlns:v="urn:schemas-microsoft-com:vml" xmlns:wp14="http://schemas.microsoft.com/office/word/2010/wordprocessingDrawing" xmlns:wp="http://schemas.openxmlformats.org/drawingml/2006/wordprocessingDrawing" xmlns:w10="urn:schemas-microsoft-com:office:word" xmlns:w="http://schemas.openxmlformats.org/wordprocessingml/2006/main" xmlns:w14="http://schemas.microsoft.com/office/word/2010/wordml" xmlns:w15="http://schemas.microsoft.com/office/word/2012/wordml" xmlns:w16cex="http://schemas.microsoft.com/office/word/2018/wordml/cex" xmlns:w16cid="http://schemas.microsoft.com/office/word/2016/wordml/cid" xmlns:w16="http://schemas.microsoft.com/office/word/2018/wordml" xmlns:w16sdtdh="http://schemas.microsoft.com/office/word/2020/wordml/sdtdatahash" xmlns:w16se="http://schemas.microsoft.com/office/word/2015/wordml/symex" xmlns:wpg="http://schemas.microsoft.com/office/word/2010/wordprocessingGroup" xmlns:wpi="http://schemas.microsoft.com/office/word/2010/wordprocessingInk" xmlns:wne="http://schemas.microsoft.com/office/word/2006/wordml" xmlns:wps="http://schemas.microsoft.com/office/word/2010/wordprocessingShape" mc:Ignorable="w14 w15 w16se w16cid w16 w16cex w16sdtdh wp14">
+<w:ftr xmlns:wpc="http://schemas.microsoft.com/office/word/2010/wordprocessingCanvas" xmlns:cx="http://schemas.microsoft.com/office/drawing/2014/chartex" xmlns:cx1="http://schemas.microsoft.com/office/drawing/2015/9/8/chartex" xmlns:cx2="http://schemas.microsoft.com/office/drawing/2015/10/21/chartex" xmlns:cx3="http://schemas.microsoft.com/office/drawing/2016/5/9/chartex" xmlns:cx4="http://schemas.microsoft.com/office/drawing/2016/5/10/chartex" xmlns:cx5="http://schemas.microsoft.com/office/drawing/2016/5/11/chartex" xmlns:cx6="http://schemas.microsoft.com/office/drawing/2016/5/12/chartex" xmlns:cx7="http://schemas.microsoft.com/office/drawing/2016/5/13/chartex" xmlns:cx8="http://schemas.microsoft.com/office/drawing/2016/5/14/chartex" xmlns:mc="http://schemas.openxmlformats.org/markup-compatibility/2006" xmlns:aink="http://schemas.microsoft.com/office/drawing/2016/ink" xmlns:am3d="http://schemas.microsoft.com/office/drawing/2017/model3d" xmlns:o="urn:schemas-microsoft-com:office:office" xmlns:oel="http://schemas.microsoft.com/office/2019/extlst" xmlns:r="http://schemas.openxmlformats.org/officeDocument/2006/relationships" xmlns:m="http://schemas.openxmlformats.org/officeDocument/2006/math" xmlns:v="urn:schemas-microsoft-com:vml" xmlns:wp14="http://schemas.microsoft.com/office/word/2010/wordprocessingDrawing" xmlns:wp="http://schemas.openxmlformats.org/drawingml/2006/wordprocessingDrawing" xmlns:w10="urn:schemas-microsoft-com:office:word" xmlns:w="http://schemas.openxmlformats.org/wordprocessingml/2006/main" xmlns:w14="http://schemas.microsoft.com/office/word/2010/wordml" xmlns:w15="http://schemas.microsoft.com/office/word/2012/wordml" xmlns:w16cex="http://schemas.microsoft.com/office/word/2018/wordml/cex" xmlns:w16cid="http://schemas.microsoft.com/office/word/2016/wordml/cid" xmlns:w16="http://schemas.microsoft.com/office/word/2018/wordml" xmlns:w16du="http://schemas.microsoft.com/office/word/2023/wordml/word16du" xmlns:w16sdtdh="http://schemas.microsoft.com/office/word/2020/wordml/sdtdatahash" xmlns:w16se="http://schemas.microsoft.com/office/word/2015/wordml/symex" xmlns:wpg="http://schemas.microsoft.com/office/word/2010/wordprocessingGroup" xmlns:wpi="http://schemas.microsoft.com/office/word/2010/wordprocessingInk" xmlns:wne="http://schemas.microsoft.com/office/word/2006/wordml" xmlns:wps="http://schemas.microsoft.com/office/word/2010/wordprocessingShape" mc:Ignorable="w14 w15 w16se w16cid w16 w16cex w16sdtdh w16du wp14">
   <w:p>
     <w:pPr>
       <w:pStyle w:val="Footer"/>
@@ -4643,7 +4582,7 @@
 </file>
 
 <file path=word/footnotes.xml><?xml version="1.0" encoding="utf-8"?>
-<w:footnotes xmlns:wpc="http://schemas.microsoft.com/office/word/2010/wordprocessingCanvas" xmlns:cx="http://schemas.microsoft.com/office/drawing/2014/chartex" xmlns:cx1="http://schemas.microsoft.com/office/drawing/2015/9/8/chartex" xmlns:cx2="http://schemas.microsoft.com/office/drawing/2015/10/21/chartex" xmlns:cx3="http://schemas.microsoft.com/office/drawing/2016/5/9/chartex" xmlns:cx4="http://schemas.microsoft.com/office/drawing/2016/5/10/chartex" xmlns:cx5="http://schemas.microsoft.com/office/drawing/2016/5/11/chartex" xmlns:cx6="http://schemas.microsoft.com/office/drawing/2016/5/12/chartex" xmlns:cx7="http://schemas.microsoft.com/office/drawing/2016/5/13/chartex" xmlns:cx8="http://schemas.microsoft.com/office/drawing/2016/5/14/chartex" xmlns:mc="http://schemas.openxmlformats.org/markup-compatibility/2006" xmlns:aink="http://schemas.microsoft.com/office/drawing/2016/ink" xmlns:am3d="http://schemas.microsoft.com/office/drawing/2017/model3d" xmlns:o="urn:schemas-microsoft-com:office:office" xmlns:r="http://schemas.openxmlformats.org/officeDocument/2006/relationships" xmlns:m="http://schemas.openxmlformats.org/officeDocument/2006/math" xmlns:v="urn:schemas-microsoft-com:vml" xmlns:wp14="http://schemas.microsoft.com/office/word/2010/wordprocessingDrawing" xmlns:wp="http://schemas.openxmlformats.org/drawingml/2006/wordprocessingDrawing" xmlns:w10="urn:schemas-microsoft-com:office:word" xmlns:w="http://schemas.openxmlformats.org/wordprocessingml/2006/main" xmlns:w14="http://schemas.microsoft.com/office/word/2010/wordml" xmlns:w15="http://schemas.microsoft.com/office/word/2012/wordml" xmlns:w16cex="http://schemas.microsoft.com/office/word/2018/wordml/cex" xmlns:w16cid="http://schemas.microsoft.com/office/word/2016/wordml/cid" xmlns:w16="http://schemas.microsoft.com/office/word/2018/wordml" xmlns:w16sdtdh="http://schemas.microsoft.com/office/word/2020/wordml/sdtdatahash" xmlns:w16se="http://schemas.microsoft.com/office/word/2015/wordml/symex" xmlns:wpg="http://schemas.microsoft.com/office/word/2010/wordprocessingGroup" xmlns:wpi="http://schemas.microsoft.com/office/word/2010/wordprocessingInk" xmlns:wne="http://schemas.microsoft.com/office/word/2006/wordml" xmlns:wps="http://schemas.microsoft.com/office/word/2010/wordprocessingShape" mc:Ignorable="w14 w15 w16se w16cid w16 w16cex w16sdtdh wp14">
+<w:footnotes xmlns:wpc="http://schemas.microsoft.com/office/word/2010/wordprocessingCanvas" xmlns:cx="http://schemas.microsoft.com/office/drawing/2014/chartex" xmlns:cx1="http://schemas.microsoft.com/office/drawing/2015/9/8/chartex" xmlns:cx2="http://schemas.microsoft.com/office/drawing/2015/10/21/chartex" xmlns:cx3="http://schemas.microsoft.com/office/drawing/2016/5/9/chartex" xmlns:cx4="http://schemas.microsoft.com/office/drawing/2016/5/10/chartex" xmlns:cx5="http://schemas.microsoft.com/office/drawing/2016/5/11/chartex" xmlns:cx6="http://schemas.microsoft.com/office/drawing/2016/5/12/chartex" xmlns:cx7="http://schemas.microsoft.com/office/drawing/2016/5/13/chartex" xmlns:cx8="http://schemas.microsoft.com/office/drawing/2016/5/14/chartex" xmlns:mc="http://schemas.openxmlformats.org/markup-compatibility/2006" xmlns:aink="http://schemas.microsoft.com/office/drawing/2016/ink" xmlns:am3d="http://schemas.microsoft.com/office/drawing/2017/model3d" xmlns:o="urn:schemas-microsoft-com:office:office" xmlns:oel="http://schemas.microsoft.com/office/2019/extlst" xmlns:r="http://schemas.openxmlformats.org/officeDocument/2006/relationships" xmlns:m="http://schemas.openxmlformats.org/officeDocument/2006/math" xmlns:v="urn:schemas-microsoft-com:vml" xmlns:wp14="http://schemas.microsoft.com/office/word/2010/wordprocessingDrawing" xmlns:wp="http://schemas.openxmlformats.org/drawingml/2006/wordprocessingDrawing" xmlns:w10="urn:schemas-microsoft-com:office:word" xmlns:w="http://schemas.openxmlformats.org/wordprocessingml/2006/main" xmlns:w14="http://schemas.microsoft.com/office/word/2010/wordml" xmlns:w15="http://schemas.microsoft.com/office/word/2012/wordml" xmlns:w16cex="http://schemas.microsoft.com/office/word/2018/wordml/cex" xmlns:w16cid="http://schemas.microsoft.com/office/word/2016/wordml/cid" xmlns:w16="http://schemas.microsoft.com/office/word/2018/wordml" xmlns:w16du="http://schemas.microsoft.com/office/word/2023/wordml/word16du" xmlns:w16sdtdh="http://schemas.microsoft.com/office/word/2020/wordml/sdtdatahash" xmlns:w16se="http://schemas.microsoft.com/office/word/2015/wordml/symex" xmlns:wpg="http://schemas.microsoft.com/office/word/2010/wordprocessingGroup" xmlns:wpi="http://schemas.microsoft.com/office/word/2010/wordprocessingInk" xmlns:wne="http://schemas.microsoft.com/office/word/2006/wordml" xmlns:wps="http://schemas.microsoft.com/office/word/2010/wordprocessingShape" mc:Ignorable="w14 w15 w16se w16cid w16 w16cex w16sdtdh w16du wp14">
   <w:footnote w:type="separator" w:id="-1">
     <w:p>
       <w:pPr>
@@ -4668,7 +4607,7 @@
 </file>
 
 <file path=word/numbering.xml><?xml version="1.0" encoding="utf-8"?>
-<w:numbering xmlns:wpc="http://schemas.microsoft.com/office/word/2010/wordprocessingCanvas" xmlns:cx="http://schemas.microsoft.com/office/drawing/2014/chartex" xmlns:cx1="http://schemas.microsoft.com/office/drawing/2015/9/8/chartex" xmlns:cx2="http://schemas.microsoft.com/office/drawing/2015/10/21/chartex" xmlns:cx3="http://schemas.microsoft.com/office/drawing/2016/5/9/chartex" xmlns:cx4="http://schemas.microsoft.com/office/drawing/2016/5/10/chartex" xmlns:cx5="http://schemas.microsoft.com/office/drawing/2016/5/11/chartex" xmlns:cx6="http://schemas.microsoft.com/office/drawing/2016/5/12/chartex" xmlns:cx7="http://schemas.microsoft.com/office/drawing/2016/5/13/chartex" xmlns:cx8="http://schemas.microsoft.com/office/drawing/2016/5/14/chartex" xmlns:mc="http://schemas.openxmlformats.org/markup-compatibility/2006" xmlns:aink="http://schemas.microsoft.com/office/drawing/2016/ink" xmlns:am3d="http://schemas.microsoft.com/office/drawing/2017/model3d" xmlns:o="urn:schemas-microsoft-com:office:office" xmlns:r="http://schemas.openxmlformats.org/officeDocument/2006/relationships" xmlns:m="http://schemas.openxmlformats.org/officeDocument/2006/math" xmlns:v="urn:schemas-microsoft-com:vml" xmlns:wp14="http://schemas.microsoft.com/office/word/2010/wordprocessingDrawing" xmlns:wp="http://schemas.openxmlformats.org/drawingml/2006/wordprocessingDrawing" xmlns:w10="urn:schemas-microsoft-com:office:word" xmlns:w="http://schemas.openxmlformats.org/wordprocessingml/2006/main" xmlns:w14="http://schemas.microsoft.com/office/word/2010/wordml" xmlns:w15="http://schemas.microsoft.com/office/word/2012/wordml" xmlns:w16cex="http://schemas.microsoft.com/office/word/2018/wordml/cex" xmlns:w16cid="http://schemas.microsoft.com/office/word/2016/wordml/cid" xmlns:w16="http://schemas.microsoft.com/office/word/2018/wordml" xmlns:w16sdtdh="http://schemas.microsoft.com/office/word/2020/wordml/sdtdatahash" xmlns:w16se="http://schemas.microsoft.com/office/word/2015/wordml/symex" xmlns:wpg="http://schemas.microsoft.com/office/word/2010/wordprocessingGroup" xmlns:wpi="http://schemas.microsoft.com/office/word/2010/wordprocessingInk" xmlns:wne="http://schemas.microsoft.com/office/word/2006/wordml" xmlns:wps="http://schemas.microsoft.com/office/word/2010/wordprocessingShape" mc:Ignorable="w14 w15 w16se w16cid w16 w16cex w16sdtdh wp14">
+<w:numbering xmlns:wpc="http://schemas.microsoft.com/office/word/2010/wordprocessingCanvas" xmlns:cx="http://schemas.microsoft.com/office/drawing/2014/chartex" xmlns:cx1="http://schemas.microsoft.com/office/drawing/2015/9/8/chartex" xmlns:cx2="http://schemas.microsoft.com/office/drawing/2015/10/21/chartex" xmlns:cx3="http://schemas.microsoft.com/office/drawing/2016/5/9/chartex" xmlns:cx4="http://schemas.microsoft.com/office/drawing/2016/5/10/chartex" xmlns:cx5="http://schemas.microsoft.com/office/drawing/2016/5/11/chartex" xmlns:cx6="http://schemas.microsoft.com/office/drawing/2016/5/12/chartex" xmlns:cx7="http://schemas.microsoft.com/office/drawing/2016/5/13/chartex" xmlns:cx8="http://schemas.microsoft.com/office/drawing/2016/5/14/chartex" xmlns:mc="http://schemas.openxmlformats.org/markup-compatibility/2006" xmlns:aink="http://schemas.microsoft.com/office/drawing/2016/ink" xmlns:am3d="http://schemas.microsoft.com/office/drawing/2017/model3d" xmlns:o="urn:schemas-microsoft-com:office:office" xmlns:oel="http://schemas.microsoft.com/office/2019/extlst" xmlns:r="http://schemas.openxmlformats.org/officeDocument/2006/relationships" xmlns:m="http://schemas.openxmlformats.org/officeDocument/2006/math" xmlns:v="urn:schemas-microsoft-com:vml" xmlns:wp14="http://schemas.microsoft.com/office/word/2010/wordprocessingDrawing" xmlns:wp="http://schemas.openxmlformats.org/drawingml/2006/wordprocessingDrawing" xmlns:w10="urn:schemas-microsoft-com:office:word" xmlns:w="http://schemas.openxmlformats.org/wordprocessingml/2006/main" xmlns:w14="http://schemas.microsoft.com/office/word/2010/wordml" xmlns:w15="http://schemas.microsoft.com/office/word/2012/wordml" xmlns:w16cex="http://schemas.microsoft.com/office/word/2018/wordml/cex" xmlns:w16cid="http://schemas.microsoft.com/office/word/2016/wordml/cid" xmlns:w16="http://schemas.microsoft.com/office/word/2018/wordml" xmlns:w16du="http://schemas.microsoft.com/office/word/2023/wordml/word16du" xmlns:w16sdtdh="http://schemas.microsoft.com/office/word/2020/wordml/sdtdatahash" xmlns:w16se="http://schemas.microsoft.com/office/word/2015/wordml/symex" xmlns:wpg="http://schemas.microsoft.com/office/word/2010/wordprocessingGroup" xmlns:wpi="http://schemas.microsoft.com/office/word/2010/wordprocessingInk" xmlns:wne="http://schemas.microsoft.com/office/word/2006/wordml" xmlns:wps="http://schemas.microsoft.com/office/word/2010/wordprocessingShape" mc:Ignorable="w14 w15 w16se w16cid w16 w16cex w16sdtdh w16du wp14">
   <w:abstractNum w:abstractNumId="0" w15:restartNumberingAfterBreak="0">
     <w:nsid w:val="00AF716F"/>
     <w:multiLevelType w:val="multilevel"/>
@@ -7978,7 +7917,7 @@
 </file>
 
 <file path=word/styles.xml><?xml version="1.0" encoding="utf-8"?>
-<w:styles xmlns:mc="http://schemas.openxmlformats.org/markup-compatibility/2006" xmlns:r="http://schemas.openxmlformats.org/officeDocument/2006/relationships" xmlns:w="http://schemas.openxmlformats.org/wordprocessingml/2006/main" xmlns:w14="http://schemas.microsoft.com/office/word/2010/wordml" xmlns:w15="http://schemas.microsoft.com/office/word/2012/wordml" xmlns:w16cex="http://schemas.microsoft.com/office/word/2018/wordml/cex" xmlns:w16cid="http://schemas.microsoft.com/office/word/2016/wordml/cid" xmlns:w16="http://schemas.microsoft.com/office/word/2018/wordml" xmlns:w16sdtdh="http://schemas.microsoft.com/office/word/2020/wordml/sdtdatahash" xmlns:w16se="http://schemas.microsoft.com/office/word/2015/wordml/symex" mc:Ignorable="w14 w15 w16se w16cid w16 w16cex w16sdtdh">
+<w:styles xmlns:mc="http://schemas.openxmlformats.org/markup-compatibility/2006" xmlns:r="http://schemas.openxmlformats.org/officeDocument/2006/relationships" xmlns:w="http://schemas.openxmlformats.org/wordprocessingml/2006/main" xmlns:w14="http://schemas.microsoft.com/office/word/2010/wordml" xmlns:w15="http://schemas.microsoft.com/office/word/2012/wordml" xmlns:w16cex="http://schemas.microsoft.com/office/word/2018/wordml/cex" xmlns:w16cid="http://schemas.microsoft.com/office/word/2016/wordml/cid" xmlns:w16="http://schemas.microsoft.com/office/word/2018/wordml" xmlns:w16du="http://schemas.microsoft.com/office/word/2023/wordml/word16du" xmlns:w16sdtdh="http://schemas.microsoft.com/office/word/2020/wordml/sdtdatahash" xmlns:w16se="http://schemas.microsoft.com/office/word/2015/wordml/symex" mc:Ignorable="w14 w15 w16se w16cid w16 w16cex w16sdtdh w16du">
   <w:docDefaults>
     <w:rPrDefault>
       <w:rPr>
